--- a/Computational-books&papers/private/Students email addresses (PHYS1440L) S20.docx
+++ b/Computational-books&papers/private/Students email addresses (PHYS1440L) S20.docx
@@ -82,7 +82,18 @@
     <w:p>
       <w:r>
         <w:lastRenderedPageBreak/>
-        <w:t xml:space="preserve">Shams_Ahmed@student.uml.edu, Julia_Atkins@student.uml.edu, Deven_Burrowes@student.uml.edu, Ashley_Calixte@student.uml.edu, Yushai_Canteenwala@student.uml.edu, Cole_Cross@student.uml.edu, Michael_Daniti@student.uml.edu, Edward_Irger@student.uml.edu, Mohmmadazhar_Khalifa@student.uml.edu, James_Kurriss@student.uml.edu, Paul_Miller1@student.uml.edu, Patrick_Miniutti@student.uml.edu, Hoang_Pham2@student.uml.edu, Matthew_Pusatere@student.uml.edu, Michael_Reppucci@student.uml.edu, Rajkumar_Singharia@student.uml.edu, Aisha_StPhilippe@student.uml.edu, Armando_Vieira@student.uml.edu, </w:t>
+        <w:t xml:space="preserve">Shams_Ahmed@student.uml.edu, Julia_Atkins@student.uml.edu, Deven_Burrowes@student.uml.edu, Ashley_Calixte@student.uml.edu, Yushai_Canteenwala@student.uml.edu, Cole_Cross@student.uml.edu, Edward_Irger@student.uml.edu, </w:t>
+      </w:r>
+      <w:r>
+        <w:t>mohan_john@student.uml.edu</w:t>
+      </w:r>
+      <w:bookmarkStart w:id="0" w:name="_GoBack"/>
+      <w:bookmarkEnd w:id="0"/>
+      <w:r>
+        <w:t>,</w:t>
+      </w:r>
+      <w:r>
+        <w:t xml:space="preserve">Mohmmadazhar_Khalifa@student.uml.edu, James_Kurriss@student.uml.edu, Paul_Miller1@student.uml.edu, Patrick_Miniutti@student.uml.edu, Hoang_Pham2@student.uml.edu, Matthew_Pusatere@student.uml.edu, Michael_Reppucci@student.uml.edu, Rajkumar_Singharia@student.uml.edu, Aisha_StPhilippe@student.uml.edu, Armando_Vieira@student.uml.edu, </w:t>
       </w:r>
       <w:hyperlink r:id="rId11" w:history="1">
         <w:r>
@@ -154,11 +165,11 @@
     </w:p>
     <w:p>
       <w:r>
-        <w:t xml:space="preserve">James_Barone@student.uml.edu, Gabriela_Borges@student.uml.edu, William_Doyle@student.uml.edu, Luke_Gagnon@student.uml.edu, Dzemka_Gurda@student.uml.edu, Kerollos_Lowandy@student.uml.edu, Isabella_Manago@student.uml.edu, </w:t>
+        <w:t xml:space="preserve">James_Barone@student.uml.edu, Gabriela_Borges@student.uml.edu, William_Doyle@student.uml.edu, Luke_Gagnon@student.uml.edu, Dzemka_Gurda@student.uml.edu, </w:t>
       </w:r>
       <w:r>
         <w:lastRenderedPageBreak/>
-        <w:t xml:space="preserve">Casey_Merola@student.uml.edu, Christian_OConnor@student.uml.edu, Trisha_Patel@student.uml.edu, Thushan_Puvanasingam@student.uml.edu, Samantha_RyanWheeler@student.uml.edu, Beshoy_Soliman@student.uml.edu, Kevin_Spaho@student.uml.edu, Patrick_Sullivan6@student.uml.edu, Connor_Torpey@student.uml.edu, Spencer_Weeden@student.uml.edu, Wenyu_Yu@student.uml.edu, </w:t>
+        <w:t xml:space="preserve">Kerollos_Lowandy@student.uml.edu, Isabella_Manago@student.uml.edu, Casey_Merola@student.uml.edu, Christian_OConnor@student.uml.edu, Trisha_Patel@student.uml.edu, Thushan_Puvanasingam@student.uml.edu, Samantha_RyanWheeler@student.uml.edu, Beshoy_Soliman@student.uml.edu, Kevin_Spaho@student.uml.edu, Patrick_Sullivan6@student.uml.edu, Connor_Torpey@student.uml.edu, Spencer_Weeden@student.uml.edu, Wenyu_Yu@student.uml.edu, </w:t>
       </w:r>
       <w:hyperlink r:id="rId15" w:history="1">
         <w:r>
@@ -232,8 +243,6 @@
       <w:r>
         <w:t>Kyle_Chaisson@student.uml.edu, Dominic_Delabruere@student.uml.edu, Marc_Deshommes@student.uml.edu, Ian_Keleher@student.uml.edu, Geoffrey_Lattanzi@student.uml.edu, Jonathan_Thorpe1@student.uml.edu</w:t>
       </w:r>
-      <w:bookmarkStart w:id="0" w:name="_GoBack"/>
-      <w:bookmarkEnd w:id="0"/>
     </w:p>
     <w:sectPr>
       <w:pgSz w:w="12240" w:h="15840"/>
@@ -1177,18 +1186,18 @@
 </file>
 
 <file path=customXml/item2.xml><?xml version="1.0" encoding="utf-8"?>
+<p:properties xmlns:p="http://schemas.microsoft.com/office/2006/metadata/properties" xmlns:xsi="http://www.w3.org/2001/XMLSchema-instance" xmlns:pc="http://schemas.microsoft.com/office/infopath/2007/PartnerControls">
+  <documentManagement/>
+</p:properties>
+</file>
+
+<file path=customXml/item3.xml><?xml version="1.0" encoding="utf-8"?>
 <?mso-contentType ?>
 <FormTemplates xmlns="http://schemas.microsoft.com/sharepoint/v3/contenttype/forms">
   <Display>DocumentLibraryForm</Display>
   <Edit>DocumentLibraryForm</Edit>
   <New>DocumentLibraryForm</New>
 </FormTemplates>
-</file>
-
-<file path=customXml/item3.xml><?xml version="1.0" encoding="utf-8"?>
-<p:properties xmlns:p="http://schemas.microsoft.com/office/2006/metadata/properties" xmlns:xsi="http://www.w3.org/2001/XMLSchema-instance" xmlns:pc="http://schemas.microsoft.com/office/infopath/2007/PartnerControls">
-  <documentManagement/>
-</p:properties>
 </file>
 
 <file path=customXml/itemProps1.xml><?xml version="1.0" encoding="utf-8"?>
@@ -1210,18 +1219,18 @@
 </file>
 
 <file path=customXml/itemProps2.xml><?xml version="1.0" encoding="utf-8"?>
-<ds:datastoreItem xmlns:ds="http://schemas.openxmlformats.org/officeDocument/2006/customXml" ds:itemID="{45F22C42-4BE4-4CF7-BC29-E6CB0E49ED71}">
-  <ds:schemaRefs>
-    <ds:schemaRef ds:uri="http://schemas.microsoft.com/sharepoint/v3/contenttype/forms"/>
-  </ds:schemaRefs>
-</ds:datastoreItem>
-</file>
-
-<file path=customXml/itemProps3.xml><?xml version="1.0" encoding="utf-8"?>
 <ds:datastoreItem xmlns:ds="http://schemas.openxmlformats.org/officeDocument/2006/customXml" ds:itemID="{D7B20D95-3C74-4ED0-AC8A-A4F5B55F303D}">
   <ds:schemaRefs>
     <ds:schemaRef ds:uri="http://schemas.microsoft.com/office/2006/metadata/properties"/>
     <ds:schemaRef ds:uri="http://schemas.microsoft.com/office/infopath/2007/PartnerControls"/>
   </ds:schemaRefs>
 </ds:datastoreItem>
+</file>
+
+<file path=customXml/itemProps3.xml><?xml version="1.0" encoding="utf-8"?>
+<ds:datastoreItem xmlns:ds="http://schemas.openxmlformats.org/officeDocument/2006/customXml" ds:itemID="{45F22C42-4BE4-4CF7-BC29-E6CB0E49ED71}">
+  <ds:schemaRefs>
+    <ds:schemaRef ds:uri="http://schemas.microsoft.com/sharepoint/v3/contenttype/forms"/>
+  </ds:schemaRefs>
+</ds:datastoreItem>
 </file>